--- a/nuclear-report/src/main/resources/templates/template-dvc.docx
+++ b/nuclear-report/src/main/resources/templates/template-dvc.docx
@@ -83,7 +83,7 @@
         <w:ind w:right="84"/>
         <w:jc w:val="center"/>
         <w:rPr>
-          <w:rFonts w:ascii="Times New Roman" w:eastAsia="宋体" w:hAnsi="Times New Roman" w:cs="Times New Roman"/>
+          <w:rFonts w:asciiTheme="minorEastAsia" w:hAnsiTheme="minorEastAsia" w:cs="Times New Roman"/>
           <w:b/>
           <w:sz w:val="48"/>
           <w:szCs w:val="48"/>
@@ -91,7 +91,7 @@
       </w:pPr>
       <w:r>
         <w:rPr>
-          <w:rFonts w:ascii="Times New Roman" w:eastAsia="宋体" w:hAnsi="Times New Roman" w:cs="Times New Roman"/>
+          <w:rFonts w:asciiTheme="minorEastAsia" w:hAnsiTheme="minorEastAsia" w:cs="Times New Roman"/>
           <w:b/>
           <w:sz w:val="48"/>
           <w:szCs w:val="48"/>
@@ -606,10 +606,13 @@
           <w:numId w:val="15"/>
         </w:numPr>
         <w:spacing w:line="415" w:lineRule="auto"/>
-      </w:pPr>
-      <w:r>
-        <w:rPr>
-          <w:rFonts w:hint="eastAsia"/>
+        <w:rPr>
+          <w:rFonts w:asciiTheme="minorEastAsia" w:eastAsiaTheme="minorEastAsia" w:hAnsiTheme="minorEastAsia"/>
+        </w:rPr>
+      </w:pPr>
+      <w:r>
+        <w:rPr>
+          <w:rFonts w:asciiTheme="minorEastAsia" w:eastAsiaTheme="minorEastAsia" w:hAnsiTheme="minorEastAsia" w:hint="eastAsia"/>
         </w:rPr>
         <w:t>设备简图</w:t>
       </w:r>
@@ -675,34 +678,37 @@
           <w:numId w:val="15"/>
         </w:numPr>
         <w:spacing w:line="415" w:lineRule="auto"/>
-      </w:pPr>
-      <w:r>
-        <w:rPr>
-          <w:rFonts w:hint="eastAsia"/>
+        <w:rPr>
+          <w:rFonts w:asciiTheme="minorEastAsia" w:eastAsiaTheme="minorEastAsia" w:hAnsiTheme="minorEastAsia"/>
+        </w:rPr>
+      </w:pPr>
+      <w:r>
+        <w:rPr>
+          <w:rFonts w:asciiTheme="minorEastAsia" w:eastAsiaTheme="minorEastAsia" w:hAnsiTheme="minorEastAsia" w:hint="eastAsia"/>
         </w:rPr>
         <w:t>设备运</w:t>
       </w:r>
       <w:r>
         <w:rPr>
-          <w:rFonts w:ascii="MS Mincho" w:eastAsia="MS Mincho" w:hAnsi="MS Mincho" w:cs="MS Mincho"/>
+          <w:rFonts w:asciiTheme="minorEastAsia" w:eastAsiaTheme="minorEastAsia" w:hAnsiTheme="minorEastAsia" w:cs="MS Mincho"/>
         </w:rPr>
         <w:t>行状</w:t>
       </w:r>
       <w:r>
         <w:rPr>
-          <w:rFonts w:hint="eastAsia"/>
+          <w:rFonts w:asciiTheme="minorEastAsia" w:eastAsiaTheme="minorEastAsia" w:hAnsiTheme="minorEastAsia" w:hint="eastAsia"/>
         </w:rPr>
         <w:t>态</w:t>
       </w:r>
       <w:r>
         <w:rPr>
-          <w:rFonts w:ascii="MS Mincho" w:eastAsia="MS Mincho" w:hAnsi="MS Mincho" w:cs="MS Mincho"/>
+          <w:rFonts w:asciiTheme="minorEastAsia" w:eastAsiaTheme="minorEastAsia" w:hAnsiTheme="minorEastAsia" w:cs="MS Mincho"/>
         </w:rPr>
         <w:t>概</w:t>
       </w:r>
       <w:r>
         <w:rPr>
-          <w:rFonts w:hint="eastAsia"/>
+          <w:rFonts w:asciiTheme="minorEastAsia" w:eastAsiaTheme="minorEastAsia" w:hAnsiTheme="minorEastAsia" w:hint="eastAsia"/>
         </w:rPr>
         <w:t>览</w:t>
       </w:r>
@@ -716,13 +722,14 @@
         </w:numPr>
         <w:spacing w:line="415" w:lineRule="auto"/>
         <w:rPr>
+          <w:rFonts w:asciiTheme="minorEastAsia" w:hAnsiTheme="minorEastAsia"/>
           <w:sz w:val="30"/>
           <w:szCs w:val="30"/>
         </w:rPr>
       </w:pPr>
       <w:r>
         <w:rPr>
-          <w:rFonts w:hint="eastAsia"/>
+          <w:rFonts w:asciiTheme="minorEastAsia" w:hAnsiTheme="minorEastAsia" w:hint="eastAsia"/>
           <w:sz w:val="30"/>
           <w:szCs w:val="30"/>
         </w:rPr>
@@ -730,7 +737,7 @@
       </w:r>
       <w:r>
         <w:rPr>
-          <w:rFonts w:ascii="MS Mincho" w:eastAsia="MS Mincho" w:hAnsi="MS Mincho" w:cs="MS Mincho"/>
+          <w:rFonts w:asciiTheme="minorEastAsia" w:hAnsiTheme="minorEastAsia" w:cs="MS Mincho"/>
           <w:sz w:val="30"/>
           <w:szCs w:val="30"/>
         </w:rPr>
@@ -738,7 +745,7 @@
       </w:r>
       <w:r>
         <w:rPr>
-          <w:rFonts w:hint="eastAsia"/>
+          <w:rFonts w:asciiTheme="minorEastAsia" w:hAnsiTheme="minorEastAsia" w:hint="eastAsia"/>
           <w:sz w:val="30"/>
           <w:szCs w:val="30"/>
         </w:rPr>
@@ -776,7 +783,7 @@
             </w:pPr>
             <w:r>
               <w:rPr>
-                <w:rFonts w:ascii="MS Mincho" w:eastAsia="MS Mincho" w:hAnsi="MS Mincho" w:cs="MS Mincho"/>
+                <w:rFonts w:asciiTheme="minorEastAsia" w:hAnsiTheme="minorEastAsia" w:cs="MS Mincho"/>
                 <w:b/>
                 <w:kern w:val="0"/>
                 <w:sz w:val="24"/>
@@ -863,7 +870,7 @@
             </w:pPr>
             <w:r>
               <w:rPr>
-                <w:rFonts w:ascii="MS Mincho" w:eastAsia="MS Mincho" w:hAnsi="MS Mincho" w:cs="MS Mincho"/>
+                <w:rFonts w:asciiTheme="minorEastAsia" w:hAnsiTheme="minorEastAsia" w:cs="MS Mincho"/>
                 <w:b/>
                 <w:kern w:val="0"/>
                 <w:sz w:val="24"/>
@@ -1121,13 +1128,14 @@
         </w:numPr>
         <w:spacing w:line="415" w:lineRule="auto"/>
         <w:rPr>
+          <w:rFonts w:asciiTheme="minorEastAsia" w:hAnsiTheme="minorEastAsia"/>
           <w:sz w:val="30"/>
           <w:szCs w:val="30"/>
         </w:rPr>
       </w:pPr>
       <w:r>
         <w:rPr>
-          <w:rFonts w:hint="eastAsia"/>
+          <w:rFonts w:asciiTheme="minorEastAsia" w:hAnsiTheme="minorEastAsia" w:hint="eastAsia"/>
           <w:sz w:val="30"/>
           <w:szCs w:val="30"/>
         </w:rPr>
@@ -1135,7 +1143,7 @@
       </w:r>
       <w:r>
         <w:rPr>
-          <w:rFonts w:ascii="MS Mincho" w:eastAsia="MS Mincho" w:hAnsi="MS Mincho" w:cs="MS Mincho"/>
+          <w:rFonts w:asciiTheme="minorEastAsia" w:hAnsiTheme="minorEastAsia" w:cs="MS Mincho"/>
           <w:sz w:val="30"/>
           <w:szCs w:val="30"/>
         </w:rPr>
@@ -1151,7 +1159,7 @@
       </w:r>
       <w:r>
         <w:rPr>
-          <w:rFonts w:ascii="MS Mincho" w:eastAsia="MS Mincho" w:hAnsi="MS Mincho" w:cs="MS Mincho"/>
+          <w:rFonts w:asciiTheme="minorEastAsia" w:hAnsiTheme="minorEastAsia" w:cs="MS Mincho"/>
           <w:sz w:val="30"/>
           <w:szCs w:val="30"/>
         </w:rPr>
@@ -1159,7 +1167,7 @@
       </w:r>
       <w:r>
         <w:rPr>
-          <w:rFonts w:hint="eastAsia"/>
+          <w:rFonts w:asciiTheme="minorEastAsia" w:hAnsiTheme="minorEastAsia" w:hint="eastAsia"/>
           <w:sz w:val="30"/>
           <w:szCs w:val="30"/>
         </w:rPr>
@@ -1172,12 +1180,14 @@
         <w:ind w:right="84"/>
         <w:jc w:val="center"/>
         <w:rPr>
+          <w:rFonts w:asciiTheme="minorEastAsia" w:hAnsiTheme="minorEastAsia"/>
           <w:sz w:val="24"/>
           <w:szCs w:val="28"/>
         </w:rPr>
       </w:pPr>
       <w:r>
         <w:rPr>
+          <w:rFonts w:asciiTheme="minorEastAsia" w:hAnsiTheme="minorEastAsia"/>
           <w:sz w:val="24"/>
           <w:szCs w:val="28"/>
         </w:rPr>
@@ -1193,43 +1203,43 @@
         </w:numPr>
         <w:spacing w:line="415" w:lineRule="auto"/>
         <w:rPr>
-          <w:rFonts w:ascii="宋体" w:eastAsia="宋体" w:hAnsi="宋体" w:cs="宋体"/>
-        </w:rPr>
-      </w:pPr>
-      <w:r>
-        <w:rPr>
-          <w:rFonts w:hint="eastAsia"/>
+          <w:rFonts w:asciiTheme="minorEastAsia" w:eastAsiaTheme="minorEastAsia" w:hAnsiTheme="minorEastAsia" w:cs="宋体"/>
+        </w:rPr>
+      </w:pPr>
+      <w:r>
+        <w:rPr>
+          <w:rFonts w:asciiTheme="minorEastAsia" w:eastAsiaTheme="minorEastAsia" w:hAnsiTheme="minorEastAsia" w:hint="eastAsia"/>
         </w:rPr>
         <w:lastRenderedPageBreak/>
         <w:t>设备报</w:t>
       </w:r>
       <w:r>
         <w:rPr>
-          <w:rFonts w:ascii="MS Mincho" w:eastAsia="MS Mincho" w:hAnsi="MS Mincho" w:cs="MS Mincho"/>
+          <w:rFonts w:asciiTheme="minorEastAsia" w:eastAsiaTheme="minorEastAsia" w:hAnsiTheme="minorEastAsia" w:cs="MS Mincho"/>
         </w:rPr>
         <w:t>警</w:t>
       </w:r>
       <w:r>
         <w:rPr>
-          <w:rFonts w:hint="eastAsia"/>
+          <w:rFonts w:asciiTheme="minorEastAsia" w:eastAsiaTheme="minorEastAsia" w:hAnsiTheme="minorEastAsia" w:hint="eastAsia"/>
         </w:rPr>
         <w:t>状</w:t>
       </w:r>
       <w:r>
         <w:rPr>
-          <w:rFonts w:ascii="MS Mincho" w:eastAsia="MS Mincho" w:hAnsi="MS Mincho" w:cs="MS Mincho"/>
+          <w:rFonts w:asciiTheme="minorEastAsia" w:eastAsiaTheme="minorEastAsia" w:hAnsiTheme="minorEastAsia" w:cs="MS Mincho"/>
         </w:rPr>
         <w:t>况</w:t>
       </w:r>
       <w:r>
         <w:rPr>
-          <w:rFonts w:ascii="MS Mincho" w:eastAsia="MS Mincho" w:hAnsi="MS Mincho" w:cs="MS Mincho" w:hint="eastAsia"/>
+          <w:rFonts w:asciiTheme="minorEastAsia" w:eastAsiaTheme="minorEastAsia" w:hAnsiTheme="minorEastAsia" w:cs="MS Mincho" w:hint="eastAsia"/>
         </w:rPr>
         <w:t>概</w:t>
       </w:r>
       <w:r>
         <w:rPr>
-          <w:rFonts w:ascii="宋体" w:eastAsia="宋体" w:hAnsi="宋体" w:cs="宋体"/>
+          <w:rFonts w:asciiTheme="minorEastAsia" w:eastAsiaTheme="minorEastAsia" w:hAnsiTheme="minorEastAsia" w:cs="宋体"/>
         </w:rPr>
         <w:t>览</w:t>
       </w:r>
@@ -1252,7 +1262,7 @@
       </w:r>
       <w:r>
         <w:rPr>
-          <w:rFonts w:ascii="宋体" w:eastAsia="宋体" w:hAnsi="宋体" w:hint="eastAsia"/>
+          <w:rFonts w:asciiTheme="minorEastAsia" w:hAnsiTheme="minorEastAsia" w:hint="eastAsia"/>
           <w:sz w:val="30"/>
           <w:szCs w:val="30"/>
         </w:rPr>
@@ -1260,7 +1270,7 @@
       </w:r>
       <w:r>
         <w:rPr>
-          <w:rFonts w:ascii="MS Mincho" w:eastAsia="MS Mincho" w:hAnsi="MS Mincho" w:cs="MS Mincho"/>
+          <w:rFonts w:asciiTheme="minorEastAsia" w:hAnsiTheme="minorEastAsia" w:cs="MS Mincho"/>
           <w:sz w:val="30"/>
           <w:szCs w:val="30"/>
         </w:rPr>
@@ -1268,7 +1278,7 @@
       </w:r>
       <w:r>
         <w:rPr>
-          <w:rFonts w:ascii="宋体" w:eastAsia="宋体" w:hAnsi="宋体" w:hint="eastAsia"/>
+          <w:rFonts w:asciiTheme="minorEastAsia" w:hAnsiTheme="minorEastAsia" w:hint="eastAsia"/>
           <w:sz w:val="30"/>
           <w:szCs w:val="30"/>
         </w:rPr>
@@ -1276,7 +1286,7 @@
       </w:r>
       <w:r>
         <w:rPr>
-          <w:rFonts w:ascii="MS Mincho" w:eastAsia="MS Mincho" w:hAnsi="MS Mincho" w:cs="MS Mincho"/>
+          <w:rFonts w:asciiTheme="minorEastAsia" w:hAnsiTheme="minorEastAsia" w:cs="MS Mincho"/>
           <w:sz w:val="30"/>
           <w:szCs w:val="30"/>
         </w:rPr>
@@ -1289,12 +1299,14 @@
         <w:ind w:right="-58"/>
         <w:jc w:val="center"/>
         <w:rPr>
+          <w:rFonts w:asciiTheme="minorEastAsia" w:hAnsiTheme="minorEastAsia"/>
           <w:sz w:val="24"/>
           <w:szCs w:val="28"/>
         </w:rPr>
       </w:pPr>
       <w:r>
         <w:rPr>
+          <w:rFonts w:asciiTheme="minorEastAsia" w:hAnsiTheme="minorEastAsia"/>
           <w:sz w:val="24"/>
           <w:szCs w:val="28"/>
         </w:rPr>
@@ -1325,7 +1337,7 @@
       </w:r>
       <w:r>
         <w:rPr>
-          <w:rFonts w:ascii="宋体" w:eastAsia="宋体" w:hAnsi="宋体" w:hint="eastAsia"/>
+          <w:rFonts w:asciiTheme="minorEastAsia" w:hAnsiTheme="minorEastAsia" w:hint="eastAsia"/>
           <w:sz w:val="30"/>
           <w:szCs w:val="30"/>
         </w:rPr>
@@ -1333,7 +1345,7 @@
       </w:r>
       <w:r>
         <w:rPr>
-          <w:rFonts w:ascii="MS Mincho" w:eastAsia="MS Mincho" w:hAnsi="MS Mincho" w:cs="MS Mincho"/>
+          <w:rFonts w:asciiTheme="minorEastAsia" w:hAnsiTheme="minorEastAsia" w:cs="MS Mincho"/>
           <w:sz w:val="30"/>
           <w:szCs w:val="30"/>
         </w:rPr>
@@ -1349,7 +1361,7 @@
       </w:r>
       <w:r>
         <w:rPr>
-          <w:rFonts w:ascii="宋体" w:eastAsia="宋体" w:hAnsi="宋体" w:hint="eastAsia"/>
+          <w:rFonts w:asciiTheme="minorEastAsia" w:hAnsiTheme="minorEastAsia" w:hint="eastAsia"/>
           <w:sz w:val="30"/>
           <w:szCs w:val="30"/>
         </w:rPr>
@@ -1357,7 +1369,7 @@
       </w:r>
       <w:r>
         <w:rPr>
-          <w:rFonts w:ascii="MS Mincho" w:eastAsia="MS Mincho" w:hAnsi="MS Mincho" w:cs="MS Mincho"/>
+          <w:rFonts w:asciiTheme="minorEastAsia" w:hAnsiTheme="minorEastAsia" w:cs="MS Mincho"/>
           <w:sz w:val="30"/>
           <w:szCs w:val="30"/>
         </w:rPr>
@@ -1365,7 +1377,7 @@
       </w:r>
       <w:r>
         <w:rPr>
-          <w:rFonts w:ascii="宋体" w:eastAsia="宋体" w:hAnsi="宋体" w:hint="eastAsia"/>
+          <w:rFonts w:asciiTheme="minorEastAsia" w:hAnsiTheme="minorEastAsia" w:hint="eastAsia"/>
           <w:sz w:val="30"/>
           <w:szCs w:val="30"/>
         </w:rPr>
@@ -1384,12 +1396,14 @@
         <w:ind w:right="84"/>
         <w:jc w:val="center"/>
         <w:rPr>
+          <w:rFonts w:asciiTheme="minorEastAsia" w:hAnsiTheme="minorEastAsia"/>
           <w:sz w:val="24"/>
           <w:szCs w:val="28"/>
         </w:rPr>
       </w:pPr>
       <w:r>
         <w:rPr>
+          <w:rFonts w:asciiTheme="minorEastAsia" w:hAnsiTheme="minorEastAsia"/>
           <w:sz w:val="24"/>
           <w:szCs w:val="28"/>
         </w:rPr>
@@ -1420,13 +1434,13 @@
       </w:r>
       <w:r>
         <w:rPr>
-          <w:rFonts w:ascii="宋体" w:eastAsia="宋体" w:hAnsi="宋体" w:hint="eastAsia"/>
+          <w:rFonts w:asciiTheme="minorEastAsia" w:hAnsiTheme="minorEastAsia" w:hint="eastAsia"/>
         </w:rPr>
         <w:t>算法</w:t>
       </w:r>
       <w:r>
         <w:rPr>
-          <w:rFonts w:ascii="宋体" w:eastAsia="宋体" w:hAnsi="宋体" w:hint="eastAsia"/>
+          <w:rFonts w:asciiTheme="minorEastAsia" w:hAnsiTheme="minorEastAsia" w:hint="eastAsia"/>
           <w:sz w:val="30"/>
           <w:szCs w:val="30"/>
         </w:rPr>
@@ -1442,8 +1456,14 @@
     <w:p>
       <w:pPr>
         <w:jc w:val="center"/>
-      </w:pPr>
-      <w:r>
+        <w:rPr>
+          <w:rFonts w:asciiTheme="minorEastAsia" w:hAnsiTheme="minorEastAsia"/>
+        </w:rPr>
+      </w:pPr>
+      <w:r>
+        <w:rPr>
+          <w:rFonts w:asciiTheme="minorEastAsia" w:hAnsiTheme="minorEastAsia"/>
+        </w:rPr>
         <w:t>#picAlarmTrend#</w:t>
       </w:r>
     </w:p>
@@ -1469,7 +1489,7 @@
       </w:r>
       <w:r>
         <w:rPr>
-          <w:rFonts w:hint="eastAsia"/>
+          <w:rFonts w:asciiTheme="majorEastAsia" w:hAnsiTheme="majorEastAsia" w:hint="eastAsia"/>
         </w:rPr>
         <w:t>振动图谱分析</w:t>
       </w:r>
